--- a/imagens/blogzup.docx
+++ b/imagens/blogzup.docx
@@ -115,7 +115,28 @@
         <w:rPr>
           <w:rtl w:val="0"/>
         </w:rPr>
-        <w:t xml:space="preserve">intellij community :, ferramenta de desenvolvimento do código da api na linguagem java que por sua vez é uma ferramenta de trabalho que traz conforto e clareza na amostra de suas aplicações e interações tanto com o usuário quanto com os mecanismos que ela interage</w:t>
+        <w:t xml:space="preserve">intellij community </w:t>
+      </w:r>
+    </w:p>
+    <w:p>
+      <w:pPr>
+        <w:rPr/>
+      </w:pPr>
+      <w:r>
+        <w:rPr>
+          <w:rtl w:val="0"/>
+        </w:rPr>
+      </w:r>
+    </w:p>
+    <w:p>
+      <w:pPr>
+        <w:rPr/>
+      </w:pPr>
+      <w:r>
+        <w:rPr>
+          <w:rtl w:val="0"/>
+        </w:rPr>
+        <w:t xml:space="preserve">Intellij  ferramenta de desenvolvimento do código da api na linguagem java que por sua vez é uma ferramenta de trabalho que traz conforto e clareza na amostra de suas aplicações e interações tanto com o usuário quanto com os mecanismos que ela interage</w:t>
       </w:r>
     </w:p>
     <w:p>
@@ -147,7 +168,17 @@
         <w:rPr>
           <w:rtl w:val="0"/>
         </w:rPr>
-        <w:t xml:space="preserve"> o h2 é um banco de dados versátil de fácil abordagem tanto de aprendizado e apresentação  e por ser um  banco de dados na memória ajuda na velocidade de trabalho.</w:t>
+      </w:r>
+    </w:p>
+    <w:p>
+      <w:pPr>
+        <w:rPr/>
+      </w:pPr>
+      <w:r>
+        <w:rPr>
+          <w:rtl w:val="0"/>
+        </w:rPr>
+        <w:t xml:space="preserve"> H2 é um banco de dados versátil de fácil abordagem tanto de aprendizado e apresentação  e por ser um  banco de dados na memória ajuda na velocidade de trabalho.</w:t>
       </w:r>
     </w:p>
     <w:p>
@@ -179,28 +210,259 @@
         <w:rPr>
           <w:rtl w:val="0"/>
         </w:rPr>
-        <w:t xml:space="preserve">para visualização e ver meu projeto em andamento eu utilizei o postman, que é uma plataforma que ajuda no desenvolvimento de api que através dela não preciso criar interface de visualização e nem criar caminhos complicados para que ela me mostre algum resultado, assim facilitando meu dia de trabalho e economizando meu tempo.</w:t>
-      </w:r>
-    </w:p>
-    <w:p>
-      <w:pPr>
-        <w:rPr/>
-      </w:pPr>
-      <w:r>
-        <w:rPr>
-          <w:rtl w:val="0"/>
-        </w:rPr>
-      </w:r>
-    </w:p>
-    <w:p>
-      <w:pPr>
-        <w:rPr/>
-      </w:pPr>
-      <w:r>
-        <w:rPr>
-          <w:rtl w:val="0"/>
-        </w:rPr>
-        <w:t xml:space="preserve">O primeiro passo para inicializar um projeto Spring é ir neste site </w:t>
+      </w:r>
+    </w:p>
+    <w:p>
+      <w:pPr>
+        <w:rPr/>
+      </w:pPr>
+      <w:r>
+        <w:rPr>
+          <w:rtl w:val="0"/>
+        </w:rPr>
+        <w:t xml:space="preserve">postman para visualização do meu projeto em andamento eu utilizei o postman, que é uma plataforma que ajuda no desenvolvimento de api que através dela não preciso criar interface de visualização e nem criar caminhos complicados para que ela me mostre algum resultado, assim detalhando quais são meus lançamentos positivos ou negativos.</w:t>
+      </w:r>
+    </w:p>
+    <w:p>
+      <w:pPr>
+        <w:rPr/>
+      </w:pPr>
+      <w:r>
+        <w:rPr>
+          <w:rtl w:val="0"/>
+        </w:rPr>
+      </w:r>
+    </w:p>
+    <w:p>
+      <w:pPr>
+        <w:rPr/>
+      </w:pPr>
+      <w:r>
+        <w:rPr>
+          <w:rtl w:val="0"/>
+        </w:rPr>
+      </w:r>
+    </w:p>
+    <w:p>
+      <w:pPr>
+        <w:rPr/>
+      </w:pPr>
+      <w:r>
+        <w:rPr>
+          <w:rtl w:val="0"/>
+        </w:rPr>
+      </w:r>
+    </w:p>
+    <w:p>
+      <w:pPr>
+        <w:rPr/>
+      </w:pPr>
+      <w:r>
+        <w:rPr>
+          <w:rtl w:val="0"/>
+        </w:rPr>
+      </w:r>
+    </w:p>
+    <w:p>
+      <w:pPr>
+        <w:rPr/>
+      </w:pPr>
+      <w:r>
+        <w:rPr>
+          <w:rtl w:val="0"/>
+        </w:rPr>
+      </w:r>
+    </w:p>
+    <w:p>
+      <w:pPr>
+        <w:rPr/>
+      </w:pPr>
+      <w:r>
+        <w:rPr>
+          <w:rtl w:val="0"/>
+        </w:rPr>
+      </w:r>
+    </w:p>
+    <w:p>
+      <w:pPr>
+        <w:rPr/>
+      </w:pPr>
+      <w:r>
+        <w:rPr>
+          <w:rtl w:val="0"/>
+        </w:rPr>
+      </w:r>
+    </w:p>
+    <w:p>
+      <w:pPr>
+        <w:rPr/>
+      </w:pPr>
+      <w:r>
+        <w:rPr>
+          <w:rtl w:val="0"/>
+        </w:rPr>
+      </w:r>
+    </w:p>
+    <w:p>
+      <w:pPr>
+        <w:rPr/>
+      </w:pPr>
+      <w:r>
+        <w:rPr>
+          <w:rtl w:val="0"/>
+        </w:rPr>
+      </w:r>
+    </w:p>
+    <w:p>
+      <w:pPr>
+        <w:rPr/>
+      </w:pPr>
+      <w:r>
+        <w:rPr>
+          <w:rtl w:val="0"/>
+        </w:rPr>
+      </w:r>
+    </w:p>
+    <w:p>
+      <w:pPr>
+        <w:rPr/>
+      </w:pPr>
+      <w:r>
+        <w:rPr>
+          <w:rtl w:val="0"/>
+        </w:rPr>
+      </w:r>
+    </w:p>
+    <w:p>
+      <w:pPr>
+        <w:rPr/>
+      </w:pPr>
+      <w:r>
+        <w:rPr>
+          <w:rtl w:val="0"/>
+        </w:rPr>
+      </w:r>
+    </w:p>
+    <w:p>
+      <w:pPr>
+        <w:rPr/>
+      </w:pPr>
+      <w:r>
+        <w:rPr>
+          <w:rtl w:val="0"/>
+        </w:rPr>
+      </w:r>
+    </w:p>
+    <w:p>
+      <w:pPr>
+        <w:rPr/>
+      </w:pPr>
+      <w:r>
+        <w:rPr>
+          <w:rtl w:val="0"/>
+        </w:rPr>
+      </w:r>
+    </w:p>
+    <w:p>
+      <w:pPr>
+        <w:rPr/>
+      </w:pPr>
+      <w:r>
+        <w:rPr>
+          <w:rtl w:val="0"/>
+        </w:rPr>
+      </w:r>
+    </w:p>
+    <w:p>
+      <w:pPr>
+        <w:rPr/>
+      </w:pPr>
+      <w:r>
+        <w:rPr>
+          <w:rtl w:val="0"/>
+        </w:rPr>
+      </w:r>
+    </w:p>
+    <w:p>
+      <w:pPr>
+        <w:rPr/>
+      </w:pPr>
+      <w:r>
+        <w:rPr>
+          <w:rtl w:val="0"/>
+        </w:rPr>
+      </w:r>
+    </w:p>
+    <w:p>
+      <w:pPr>
+        <w:rPr/>
+      </w:pPr>
+      <w:r>
+        <w:rPr>
+          <w:rtl w:val="0"/>
+        </w:rPr>
+      </w:r>
+    </w:p>
+    <w:p>
+      <w:pPr>
+        <w:rPr/>
+      </w:pPr>
+      <w:r>
+        <w:rPr>
+          <w:rtl w:val="0"/>
+        </w:rPr>
+      </w:r>
+    </w:p>
+    <w:p>
+      <w:pPr>
+        <w:rPr/>
+      </w:pPr>
+      <w:r>
+        <w:rPr>
+          <w:rtl w:val="0"/>
+        </w:rPr>
+      </w:r>
+    </w:p>
+    <w:p>
+      <w:pPr>
+        <w:rPr/>
+      </w:pPr>
+      <w:r>
+        <w:rPr>
+          <w:rtl w:val="0"/>
+        </w:rPr>
+      </w:r>
+    </w:p>
+    <w:p>
+      <w:pPr>
+        <w:rPr/>
+      </w:pPr>
+      <w:r>
+        <w:rPr>
+          <w:rtl w:val="0"/>
+        </w:rPr>
+        <w:t xml:space="preserve">Iniciando projeto spring</w:t>
+      </w:r>
+    </w:p>
+    <w:p>
+      <w:pPr>
+        <w:rPr/>
+      </w:pPr>
+      <w:r>
+        <w:rPr>
+          <w:rtl w:val="0"/>
+        </w:rPr>
+      </w:r>
+    </w:p>
+    <w:p>
+      <w:pPr>
+        <w:rPr/>
+      </w:pPr>
+      <w:r>
+        <w:rPr>
+          <w:rtl w:val="0"/>
+        </w:rPr>
+        <w:t xml:space="preserve">O primeiro passo para inicializar um projeto em Spring, é ir neste site </w:t>
       </w:r>
       <w:hyperlink r:id="rId6">
         <w:r>
@@ -216,7 +478,13 @@
         <w:rPr>
           <w:rtl w:val="0"/>
         </w:rPr>
-        <w:t xml:space="preserve"> , este site comtém as inserções de depenedencias para a criação de um projeto em spring boot, essas dependências são: </w:t>
+        <w:t xml:space="preserve">, </w:t>
+      </w:r>
+      <w:r>
+        <w:rPr>
+          <w:rtl w:val="0"/>
+        </w:rPr>
+        <w:t xml:space="preserve">no site comtém as inserções de dependências para a criação de um projeto em spring boot, </w:t>
       </w:r>
       <w:r>
         <w:rPr/>
@@ -224,12 +492,12 @@
           <wp:inline distB="114300" distT="114300" distL="114300" distR="114300">
             <wp:extent cx="5300663" cy="3428750"/>
             <wp:effectExtent b="0" l="0" r="0" t="0"/>
-            <wp:docPr id="19" name="image2.png"/>
+            <wp:docPr id="20" name="image13.png"/>
             <a:graphic>
               <a:graphicData uri="http://schemas.openxmlformats.org/drawingml/2006/picture">
                 <pic:pic>
                   <pic:nvPicPr>
-                    <pic:cNvPr id="0" name="image2.png"/>
+                    <pic:cNvPr id="0" name="image13.png"/>
                     <pic:cNvPicPr preferRelativeResize="0"/>
                   </pic:nvPicPr>
                   <pic:blipFill>
@@ -267,6 +535,79 @@
         <w:rPr>
           <w:rtl w:val="0"/>
         </w:rPr>
+      </w:r>
+    </w:p>
+    <w:p>
+      <w:pPr>
+        <w:rPr/>
+      </w:pPr>
+      <w:r>
+        <w:rPr>
+          <w:rtl w:val="0"/>
+        </w:rPr>
+        <w:t xml:space="preserve">Spring IO configuração</w:t>
+      </w:r>
+    </w:p>
+    <w:p>
+      <w:pPr>
+        <w:rPr/>
+      </w:pPr>
+      <w:r>
+        <w:rPr>
+          <w:rtl w:val="0"/>
+        </w:rPr>
+      </w:r>
+    </w:p>
+    <w:p>
+      <w:pPr>
+        <w:rPr/>
+      </w:pPr>
+      <w:r>
+        <w:rPr>
+          <w:rtl w:val="0"/>
+        </w:rPr>
+        <w:t xml:space="preserve">Inserir o nome do projeto no campo Name, e inserir uma descrição do projeto no campo Description, verificar a versão selecionado do spring, a linguagem que será utilizada será java, o framework utilizado e o Maven, verificar como deseja exportar seu projeto em ponto jar ou em war( utilizei o jar), verificar também a versão da linguagem java que deseja utilizar(utilizei a versão 16), após tudo isso vamos clicar no botão Generate para gerar seu projeto.</w:t>
+      </w:r>
+    </w:p>
+    <w:p>
+      <w:pPr>
+        <w:rPr/>
+      </w:pPr>
+      <w:r>
+        <w:rPr>
+          <w:rtl w:val="0"/>
+        </w:rPr>
+      </w:r>
+    </w:p>
+    <w:p>
+      <w:pPr>
+        <w:rPr/>
+      </w:pPr>
+      <w:r>
+        <w:rPr>
+          <w:rtl w:val="0"/>
+        </w:rPr>
+        <w:t xml:space="preserve">adicionando as dependências</w:t>
+      </w:r>
+    </w:p>
+    <w:p>
+      <w:pPr>
+        <w:rPr/>
+      </w:pPr>
+      <w:r>
+        <w:rPr>
+          <w:rtl w:val="0"/>
+        </w:rPr>
+      </w:r>
+    </w:p>
+    <w:p>
+      <w:pPr>
+        <w:rPr/>
+      </w:pPr>
+      <w:r>
+        <w:rPr>
+          <w:rtl w:val="0"/>
+        </w:rPr>
         <w:t xml:space="preserve">cada dependência tem sua função para que o projeto compile, a primeira dependência: spring web é para criar uma web service, spring data JPA é a camada da persistência de dados, validation é para validar as informações inseridas no banco de dados, H2 é a dependência relacionada ao banco h2, onde será salva as informações gerado do projeto.</w:t>
       </w:r>
     </w:p>
@@ -298,7 +639,86 @@
         <w:rPr>
           <w:rtl w:val="0"/>
         </w:rPr>
-        <w:t xml:space="preserve">Após as inserções das dependências, inserir o nome do projeto no campo Name, e inserir uma descrição do projeto no campo Description, verificar a versão selecionado do spring, a linguagem que será utilizada será java, o framework utilizado e o Maven, verificar como deseja exportar seu projeto em ponto jar ou em war( utilizei o jar), verificar também a versão da linguagem java que deseja utilizar(utilizei a versão 16), após tudo isso vamos clicar no botão Generate para gerar seu projeto.</w:t>
+      </w:r>
+    </w:p>
+    <w:p>
+      <w:pPr>
+        <w:rPr/>
+      </w:pPr>
+      <w:r>
+        <w:rPr>
+          <w:rtl w:val="0"/>
+        </w:rPr>
+      </w:r>
+    </w:p>
+    <w:p>
+      <w:pPr>
+        <w:rPr/>
+      </w:pPr>
+      <w:r>
+        <w:rPr>
+          <w:rtl w:val="0"/>
+        </w:rPr>
+      </w:r>
+    </w:p>
+    <w:p>
+      <w:pPr>
+        <w:rPr/>
+      </w:pPr>
+      <w:r>
+        <w:rPr>
+          <w:rtl w:val="0"/>
+        </w:rPr>
+      </w:r>
+    </w:p>
+    <w:p>
+      <w:pPr>
+        <w:rPr/>
+      </w:pPr>
+      <w:r>
+        <w:rPr>
+          <w:rtl w:val="0"/>
+        </w:rPr>
+      </w:r>
+    </w:p>
+    <w:p>
+      <w:pPr>
+        <w:rPr/>
+      </w:pPr>
+      <w:r>
+        <w:rPr>
+          <w:rtl w:val="0"/>
+        </w:rPr>
+      </w:r>
+    </w:p>
+    <w:p>
+      <w:pPr>
+        <w:rPr/>
+      </w:pPr>
+      <w:r>
+        <w:rPr>
+          <w:rtl w:val="0"/>
+        </w:rPr>
+      </w:r>
+    </w:p>
+    <w:p>
+      <w:pPr>
+        <w:rPr/>
+      </w:pPr>
+      <w:r>
+        <w:rPr>
+          <w:rtl w:val="0"/>
+        </w:rPr>
+      </w:r>
+    </w:p>
+    <w:p>
+      <w:pPr>
+        <w:rPr/>
+      </w:pPr>
+      <w:r>
+        <w:rPr>
+          <w:rtl w:val="0"/>
+        </w:rPr>
       </w:r>
     </w:p>
     <w:p>
@@ -320,6 +740,26 @@
           <w:rtl w:val="0"/>
         </w:rPr>
         <w:t xml:space="preserve">As dependências do projeto ficam no arquivo chamado pom xml:</w:t>
+      </w:r>
+    </w:p>
+    <w:p>
+      <w:pPr>
+        <w:rPr/>
+      </w:pPr>
+      <w:r>
+        <w:rPr>
+          <w:rtl w:val="0"/>
+        </w:rPr>
+      </w:r>
+    </w:p>
+    <w:p>
+      <w:pPr>
+        <w:rPr/>
+      </w:pPr>
+      <w:r>
+        <w:rPr>
+          <w:rtl w:val="0"/>
+        </w:rPr>
       </w:r>
     </w:p>
     <w:p>
@@ -332,12 +772,12 @@
           <wp:inline distB="114300" distT="114300" distL="114300" distR="114300">
             <wp:extent cx="4004775" cy="4285962"/>
             <wp:effectExtent b="0" l="0" r="0" t="0"/>
-            <wp:docPr id="8" name="image5.png"/>
+            <wp:docPr id="8" name="image2.png"/>
             <a:graphic>
               <a:graphicData uri="http://schemas.openxmlformats.org/drawingml/2006/picture">
                 <pic:pic>
                   <pic:nvPicPr>
-                    <pic:cNvPr id="0" name="image5.png"/>
+                    <pic:cNvPr id="0" name="image2.png"/>
                     <pic:cNvPicPr preferRelativeResize="0"/>
                   </pic:nvPicPr>
                   <pic:blipFill>
@@ -385,14 +825,14 @@
         <w:rPr/>
         <w:drawing>
           <wp:inline distB="114300" distT="114300" distL="114300" distR="114300">
-            <wp:extent cx="5657850" cy="5133975"/>
+            <wp:extent cx="5272088" cy="4783931"/>
             <wp:effectExtent b="0" l="0" r="0" t="0"/>
-            <wp:docPr id="11" name="image12.png"/>
+            <wp:docPr id="12" name="image8.png"/>
             <a:graphic>
               <a:graphicData uri="http://schemas.openxmlformats.org/drawingml/2006/picture">
                 <pic:pic>
                   <pic:nvPicPr>
-                    <pic:cNvPr id="0" name="image12.png"/>
+                    <pic:cNvPr id="0" name="image8.png"/>
                     <pic:cNvPicPr preferRelativeResize="0"/>
                   </pic:nvPicPr>
                   <pic:blipFill>
@@ -405,7 +845,7 @@
                   <pic:spPr>
                     <a:xfrm>
                       <a:off x="0" y="0"/>
-                      <a:ext cx="5657850" cy="5133975"/>
+                      <a:ext cx="5272088" cy="4783931"/>
                     </a:xfrm>
                     <a:prstGeom prst="rect"/>
                     <a:ln/>
@@ -483,43 +923,18 @@
         </w:rPr>
         <w:t xml:space="preserve">Criar os pacotes model, controller, repository</w:t>
       </w:r>
-    </w:p>
-    <w:p>
-      <w:pPr>
-        <w:rPr/>
-      </w:pPr>
-      <w:r>
-        <w:rPr>
-          <w:rtl w:val="0"/>
-        </w:rPr>
-      </w:r>
-    </w:p>
-    <w:p>
-      <w:pPr>
-        <w:rPr/>
-      </w:pPr>
-      <w:r>
-        <w:rPr>
-          <w:rtl w:val="0"/>
-        </w:rPr>
-      </w:r>
-    </w:p>
-    <w:p>
-      <w:pPr>
-        <w:rPr/>
-      </w:pPr>
       <w:r>
         <w:rPr/>
         <w:drawing>
           <wp:inline distB="114300" distT="114300" distL="114300" distR="114300">
-            <wp:extent cx="4705065" cy="2995613"/>
+            <wp:extent cx="4533900" cy="2595563"/>
             <wp:effectExtent b="0" l="0" r="0" t="0"/>
-            <wp:docPr id="9" name="image20.png"/>
+            <wp:docPr id="9" name="image3.png"/>
             <a:graphic>
               <a:graphicData uri="http://schemas.openxmlformats.org/drawingml/2006/picture">
                 <pic:pic>
                   <pic:nvPicPr>
-                    <pic:cNvPr id="0" name="image20.png"/>
+                    <pic:cNvPr id="0" name="image3.png"/>
                     <pic:cNvPicPr preferRelativeResize="0"/>
                   </pic:nvPicPr>
                   <pic:blipFill>
@@ -532,7 +947,7 @@
                   <pic:spPr>
                     <a:xfrm>
                       <a:off x="0" y="0"/>
-                      <a:ext cx="4705065" cy="2995613"/>
+                      <a:ext cx="4533900" cy="2595563"/>
                     </a:xfrm>
                     <a:prstGeom prst="rect"/>
                     <a:ln/>
@@ -600,12 +1015,12 @@
           <wp:inline distB="114300" distT="114300" distL="114300" distR="114300">
             <wp:extent cx="5629275" cy="4914900"/>
             <wp:effectExtent b="0" l="0" r="0" t="0"/>
-            <wp:docPr id="14" name="image17.png"/>
+            <wp:docPr id="15" name="image10.png"/>
             <a:graphic>
               <a:graphicData uri="http://schemas.openxmlformats.org/drawingml/2006/picture">
                 <pic:pic>
                   <pic:nvPicPr>
-                    <pic:cNvPr id="0" name="image17.png"/>
+                    <pic:cNvPr id="0" name="image10.png"/>
                     <pic:cNvPicPr preferRelativeResize="0"/>
                   </pic:nvPicPr>
                   <pic:blipFill>
@@ -653,29 +1068,74 @@
         <w:rPr>
           <w:rtl w:val="0"/>
         </w:rPr>
-        <w:t xml:space="preserve">no pacote model será criado a seguinte classe cadastroUsuario, com os seguintes atributos  id nome, data de nascimento, cpf e email, contendo as anotações para validação, @Id indica que é um id,  </w:t>
-      </w:r>
-    </w:p>
-    <w:p>
-      <w:pPr>
-        <w:rPr/>
-      </w:pPr>
-      <w:r>
-        <w:rPr>
-          <w:rtl w:val="0"/>
-        </w:rPr>
-        <w:t xml:space="preserve">@GeneradValue usado para que o banco de dados gerencie a entrada do Id, </w:t>
-      </w:r>
-    </w:p>
-    <w:p>
-      <w:pPr>
-        <w:rPr/>
-      </w:pPr>
-      <w:r>
-        <w:rPr>
-          <w:rtl w:val="0"/>
-        </w:rPr>
-        <w:t xml:space="preserve">@NotBlank o campo não pode ser vazio, </w:t>
+        <w:t xml:space="preserve">As anotações</w:t>
+      </w:r>
+    </w:p>
+    <w:p>
+      <w:pPr>
+        <w:rPr/>
+      </w:pPr>
+      <w:r>
+        <w:rPr>
+          <w:rtl w:val="0"/>
+        </w:rPr>
+      </w:r>
+    </w:p>
+    <w:p>
+      <w:pPr>
+        <w:rPr/>
+      </w:pPr>
+      <w:r>
+        <w:rPr>
+          <w:rtl w:val="0"/>
+        </w:rPr>
+        <w:t xml:space="preserve">No pacote </w:t>
+      </w:r>
+      <w:r>
+        <w:rPr>
+          <w:rtl w:val="0"/>
+        </w:rPr>
+        <w:t xml:space="preserve">model</w:t>
+      </w:r>
+      <w:r>
+        <w:rPr>
+          <w:rtl w:val="0"/>
+        </w:rPr>
+        <w:t xml:space="preserve"> será criado a seguinte classe </w:t>
+      </w:r>
+      <w:r>
+        <w:rPr>
+          <w:rtl w:val="0"/>
+        </w:rPr>
+        <w:t xml:space="preserve">cadastroUsuario,</w:t>
+      </w:r>
+      <w:r>
+        <w:rPr>
+          <w:rtl w:val="0"/>
+        </w:rPr>
+        <w:t xml:space="preserve"> com os seguintes atributos  id nome, data de nascimento, cpf e email, contendo as anotações para validação, @Id indica que é um id ou seja identificador do usuário.  </w:t>
+      </w:r>
+    </w:p>
+    <w:p>
+      <w:pPr>
+        <w:rPr/>
+      </w:pPr>
+      <w:r>
+        <w:rPr>
+          <w:rtl w:val="0"/>
+        </w:rPr>
+        <w:t xml:space="preserve">@GeneradValue utilizado para que o banco de dados gerencie a entrada do Id, </w:t>
+      </w:r>
+    </w:p>
+    <w:p>
+      <w:pPr>
+        <w:rPr/>
+      </w:pPr>
+      <w:r>
+        <w:rPr>
+          <w:rtl w:val="0"/>
+        </w:rPr>
+        <w:t xml:space="preserve">@NotBlank o campo não pode ser nulo e seu valor inicial tem que ser maior que zero, </w:t>
       </w:r>
     </w:p>
     <w:p>
@@ -734,18 +1194,38 @@
         <w:rPr>
           <w:rtl w:val="0"/>
         </w:rPr>
-        <w:t xml:space="preserve">@Collum usado para referenciar uma coluna específica no banco de dados, onde não deve ser inserida uma informação repetida.</w:t>
-      </w:r>
-    </w:p>
-    <w:p>
-      <w:pPr>
-        <w:rPr/>
-      </w:pPr>
-      <w:r>
-        <w:rPr>
-          <w:rtl w:val="0"/>
-        </w:rPr>
-        <w:t xml:space="preserve">@OneToMany e a ligação de uma tabela a outra onde um usuário contém vários itens,</w:t>
+        <w:t xml:space="preserve">@Collum (unique=true) usado para referenciar uma coluna específica no banco de dados, onde não deve ser inserida uma informação repetida.</w:t>
+      </w:r>
+    </w:p>
+    <w:p>
+      <w:pPr>
+        <w:rPr/>
+      </w:pPr>
+      <w:r>
+        <w:rPr>
+          <w:rtl w:val="0"/>
+        </w:rPr>
+        <w:t xml:space="preserve">@OneToMany e a ligação de uma tabela a outra onde um usuário contém vários itens, </w:t>
+      </w:r>
+    </w:p>
+    <w:p>
+      <w:pPr>
+        <w:rPr/>
+      </w:pPr>
+      <w:r>
+        <w:rPr>
+          <w:rtl w:val="0"/>
+        </w:rPr>
+      </w:r>
+    </w:p>
+    <w:p>
+      <w:pPr>
+        <w:rPr/>
+      </w:pPr>
+      <w:r>
+        <w:rPr>
+          <w:rtl w:val="0"/>
+        </w:rPr>
       </w:r>
     </w:p>
     <w:p>
@@ -768,12 +1248,12 @@
           <wp:inline distB="114300" distT="114300" distL="114300" distR="114300">
             <wp:extent cx="4629150" cy="5086350"/>
             <wp:effectExtent b="0" l="0" r="0" t="0"/>
-            <wp:docPr id="16" name="image8.png"/>
+            <wp:docPr id="17" name="image19.png"/>
             <a:graphic>
               <a:graphicData uri="http://schemas.openxmlformats.org/drawingml/2006/picture">
                 <pic:pic>
                   <pic:nvPicPr>
-                    <pic:cNvPr id="0" name="image8.png"/>
+                    <pic:cNvPr id="0" name="image19.png"/>
                     <pic:cNvPicPr preferRelativeResize="0"/>
                   </pic:nvPicPr>
                   <pic:blipFill>
@@ -926,12 +1406,12 @@
           <wp:inline distB="114300" distT="114300" distL="114300" distR="114300">
             <wp:extent cx="3657600" cy="3600450"/>
             <wp:effectExtent b="0" l="0" r="0" t="0"/>
-            <wp:docPr id="12" name="image10.png"/>
+            <wp:docPr id="13" name="image14.png"/>
             <a:graphic>
               <a:graphicData uri="http://schemas.openxmlformats.org/drawingml/2006/picture">
                 <pic:pic>
                   <pic:nvPicPr>
-                    <pic:cNvPr id="0" name="image10.png"/>
+                    <pic:cNvPr id="0" name="image14.png"/>
                     <pic:cNvPicPr preferRelativeResize="0"/>
                   </pic:nvPicPr>
                   <pic:blipFill>
@@ -969,59 +1449,60 @@
         <w:rPr>
           <w:rtl w:val="0"/>
         </w:rPr>
-        <w:t xml:space="preserve">O REPOSITORY é uma interface que faz o controle e a consulta de entrada e saída dos dados entre um endpoint e outro.</w:t>
-      </w:r>
-    </w:p>
-    <w:p>
-      <w:pPr>
-        <w:rPr/>
-      </w:pPr>
-      <w:ins w:author="Mário Gonçalves da Silva" w:id="0" w:date="2021-06-19T00:58:12Z">
-        <w:r>
-          <w:rPr>
-            <w:rtl w:val="0"/>
-          </w:rPr>
-          <w:t xml:space="preserve">CadastroUsuario Repository</w:t>
-        </w:r>
-      </w:ins>
-      <w:del w:author="Mário Gonçalves da Silva" w:id="0" w:date="2021-06-19T00:58:12Z">
-        <w:r>
-          <w:rPr>
-            <w:rtl w:val="0"/>
-          </w:rPr>
-          <w:delText xml:space="preserve">CadastroUsuarioRepository</w:delText>
-        </w:r>
-      </w:del>
-      <w:r>
-        <w:rPr>
-          <w:rtl w:val="0"/>
-        </w:rPr>
-      </w:r>
-    </w:p>
-    <w:p>
-      <w:pPr>
-        <w:rPr/>
-      </w:pPr>
-      <w:ins w:author="Mário Gonçalves da Silva" w:id="1" w:date="2021-06-19T00:58:13Z">
-        <w:r>
-          <w:rPr>
-            <w:rtl w:val="0"/>
-          </w:rPr>
-          <w:t xml:space="preserve">CadastroVeiculo Repository</w:t>
-        </w:r>
-      </w:ins>
-      <w:del w:author="Mário Gonçalves da Silva" w:id="1" w:date="2021-06-19T00:58:13Z">
-        <w:r>
-          <w:rPr>
-            <w:rtl w:val="0"/>
-          </w:rPr>
-          <w:delText xml:space="preserve">CadastroVeiculoRepository</w:delText>
-        </w:r>
-      </w:del>
-      <w:r>
-        <w:rPr>
-          <w:rtl w:val="0"/>
-        </w:rPr>
+      </w:r>
+    </w:p>
+    <w:p>
+      <w:pPr>
+        <w:rPr/>
+      </w:pPr>
+      <w:r>
+        <w:rPr>
+          <w:rtl w:val="0"/>
+        </w:rPr>
+        <w:t xml:space="preserve">O REPOSITORY</w:t>
+      </w:r>
+    </w:p>
+    <w:p>
+      <w:pPr>
+        <w:rPr/>
+      </w:pPr>
+      <w:r>
+        <w:rPr>
+          <w:rtl w:val="0"/>
+        </w:rPr>
+      </w:r>
+    </w:p>
+    <w:p>
+      <w:pPr>
+        <w:rPr/>
+      </w:pPr>
+      <w:r>
+        <w:rPr>
+          <w:rtl w:val="0"/>
+        </w:rPr>
+        <w:t xml:space="preserve"> É uma interface que faz o controle e a consulta de entrada e saída dos dados entre um endpoint e outro.</w:t>
+      </w:r>
+    </w:p>
+    <w:p>
+      <w:pPr>
+        <w:rPr/>
+      </w:pPr>
+      <w:r>
+        <w:rPr>
+          <w:rtl w:val="0"/>
+        </w:rPr>
+        <w:t xml:space="preserve">CadastroUsuarioRepository</w:t>
+      </w:r>
+    </w:p>
+    <w:p>
+      <w:pPr>
+        <w:rPr/>
+      </w:pPr>
+      <w:r>
+        <w:rPr>
+          <w:rtl w:val="0"/>
+        </w:rPr>
+        <w:t xml:space="preserve">CadastroVeiculoRepository</w:t>
       </w:r>
     </w:p>
     <w:p>
@@ -1034,12 +1515,12 @@
           <wp:inline distB="114300" distT="114300" distL="114300" distR="114300">
             <wp:extent cx="4171950" cy="5534025"/>
             <wp:effectExtent b="0" l="0" r="0" t="0"/>
-            <wp:docPr id="3" name="image18.png"/>
+            <wp:docPr id="3" name="image12.png"/>
             <a:graphic>
               <a:graphicData uri="http://schemas.openxmlformats.org/drawingml/2006/picture">
                 <pic:pic>
                   <pic:nvPicPr>
-                    <pic:cNvPr id="0" name="image18.png"/>
+                    <pic:cNvPr id="0" name="image12.png"/>
                     <pic:cNvPicPr preferRelativeResize="0"/>
                   </pic:nvPicPr>
                   <pic:blipFill>
@@ -1087,7 +1568,7 @@
         <w:rPr>
           <w:rtl w:val="0"/>
         </w:rPr>
-        <w:t xml:space="preserve">no repository fiz uma extensão para a interface JpaRepository onde ela consulta, e faz atualização de dados.</w:t>
+        <w:t xml:space="preserve">no repository a extensão para a interface JpaRepository onde se faz a  consulta  e atualização de dados.</w:t>
       </w:r>
     </w:p>
     <w:p>
@@ -1110,12 +1591,12 @@
           <wp:inline distB="114300" distT="114300" distL="114300" distR="114300">
             <wp:extent cx="4943475" cy="1669562"/>
             <wp:effectExtent b="0" l="0" r="0" t="0"/>
-            <wp:docPr id="1" name="image19.png"/>
+            <wp:docPr id="1" name="image1.png"/>
             <a:graphic>
               <a:graphicData uri="http://schemas.openxmlformats.org/drawingml/2006/picture">
                 <pic:pic>
                   <pic:nvPicPr>
-                    <pic:cNvPr id="0" name="image19.png"/>
+                    <pic:cNvPr id="0" name="image1.png"/>
                     <pic:cNvPicPr preferRelativeResize="0"/>
                   </pic:nvPicPr>
                   <pic:blipFill>
@@ -1153,7 +1634,17 @@
         <w:rPr>
           <w:rtl w:val="0"/>
         </w:rPr>
-        <w:t xml:space="preserve">no  controller crie as seguintes classe: </w:t>
+        <w:t xml:space="preserve">O  controller crie as seguintes classe: </w:t>
+      </w:r>
+    </w:p>
+    <w:p>
+      <w:pPr>
+        <w:rPr/>
+      </w:pPr>
+      <w:r>
+        <w:rPr>
+          <w:rtl w:val="0"/>
+        </w:rPr>
       </w:r>
     </w:p>
     <w:p>
@@ -1171,22 +1662,12 @@
       <w:pPr>
         <w:rPr/>
       </w:pPr>
-      <w:ins w:author="Mário Gonçalves da Silva" w:id="2" w:date="2021-06-19T00:58:15Z">
-        <w:r>
-          <w:rPr>
-            <w:rtl w:val="0"/>
-          </w:rPr>
-          <w:t xml:space="preserve">Veiculos Controller</w:t>
-        </w:r>
-      </w:ins>
-      <w:del w:author="Mário Gonçalves da Silva" w:id="2" w:date="2021-06-19T00:58:15Z">
-        <w:r>
-          <w:rPr>
-            <w:rtl w:val="0"/>
-          </w:rPr>
-          <w:delText xml:space="preserve">VeiculosController</w:delText>
-        </w:r>
-      </w:del>
+      <w:r>
+        <w:rPr>
+          <w:rtl w:val="0"/>
+        </w:rPr>
+        <w:t xml:space="preserve">VeiculosController</w:t>
+      </w:r>
       <w:r>
         <w:rPr>
           <w:rtl w:val="0"/>
@@ -1203,12 +1684,12 @@
           <wp:inline distB="114300" distT="114300" distL="114300" distR="114300">
             <wp:extent cx="5257800" cy="5619750"/>
             <wp:effectExtent b="0" l="0" r="0" t="0"/>
-            <wp:docPr id="7" name="image16.png"/>
+            <wp:docPr id="7" name="image6.png"/>
             <a:graphic>
               <a:graphicData uri="http://schemas.openxmlformats.org/drawingml/2006/picture">
                 <pic:pic>
                   <pic:nvPicPr>
-                    <pic:cNvPr id="0" name="image16.png"/>
+                    <pic:cNvPr id="0" name="image6.png"/>
                     <pic:cNvPicPr preferRelativeResize="0"/>
                   </pic:nvPicPr>
                   <pic:blipFill>
@@ -1269,12 +1750,12 @@
           <wp:inline distB="114300" distT="114300" distL="114300" distR="114300">
             <wp:extent cx="5076825" cy="3729038"/>
             <wp:effectExtent b="0" l="0" r="0" t="0"/>
-            <wp:docPr id="13" name="image9.png"/>
+            <wp:docPr id="14" name="image15.png"/>
             <a:graphic>
               <a:graphicData uri="http://schemas.openxmlformats.org/drawingml/2006/picture">
                 <pic:pic>
                   <pic:nvPicPr>
-                    <pic:cNvPr id="0" name="image9.png"/>
+                    <pic:cNvPr id="0" name="image15.png"/>
                     <pic:cNvPicPr preferRelativeResize="0"/>
                   </pic:nvPicPr>
                   <pic:blipFill>
@@ -1416,7 +1897,7 @@
         <w:rPr>
           <w:rtl w:val="0"/>
         </w:rPr>
-        <w:t xml:space="preserve">Para a consulta dos endpoits pelo postmanl ou na web passar as URL para o acesso</w:t>
+        <w:t xml:space="preserve">Para a consulta dos endpoints pelo postman ou na web para passar a URL para o acesso</w:t>
       </w:r>
     </w:p>
     <w:p>
@@ -1449,12 +1930,12 @@
           <wp:inline distB="114300" distT="114300" distL="114300" distR="114300">
             <wp:extent cx="6234113" cy="2286000"/>
             <wp:effectExtent b="0" l="0" r="0" t="0"/>
-            <wp:docPr id="15" name="image4.png"/>
+            <wp:docPr id="16" name="image16.png"/>
             <a:graphic>
               <a:graphicData uri="http://schemas.openxmlformats.org/drawingml/2006/picture">
                 <pic:pic>
                   <pic:nvPicPr>
-                    <pic:cNvPr id="0" name="image4.png"/>
+                    <pic:cNvPr id="0" name="image16.png"/>
                     <pic:cNvPicPr preferRelativeResize="0"/>
                   </pic:nvPicPr>
                   <pic:blipFill>
@@ -1513,18 +1994,18 @@
         <w:rPr>
           <w:rtl w:val="0"/>
         </w:rPr>
-        <w:t xml:space="preserve">A anotação @GetMapping está realizada na busca das informações inseridas no banco.</w:t>
-      </w:r>
-    </w:p>
-    <w:p>
-      <w:pPr>
-        <w:rPr/>
-      </w:pPr>
-      <w:r>
-        <w:rPr>
-          <w:rtl w:val="0"/>
-        </w:rPr>
-        <w:t xml:space="preserve">A anotação @PostMappinmg está inserindo os dados no banco do usuário.</w:t>
+        <w:t xml:space="preserve">A anotação @GetMapping está realizando a busca das informações inseridas no banco.</w:t>
+      </w:r>
+    </w:p>
+    <w:p>
+      <w:pPr>
+        <w:rPr/>
+      </w:pPr>
+      <w:r>
+        <w:rPr>
+          <w:rtl w:val="0"/>
+        </w:rPr>
+        <w:t xml:space="preserve">A anotação @PostMapping está inserindo as informações do usuário no banco de dados.</w:t>
       </w:r>
     </w:p>
     <w:p>
@@ -1566,7 +2047,7 @@
         <w:rPr>
           <w:rtl w:val="0"/>
         </w:rPr>
-        <w:t xml:space="preserve">O GET:  Esta trazendo os dados do banco, retornado o STATUS 200 onde houve sucesso ao trazer as informações.</w:t>
+        <w:t xml:space="preserve">O GET:  Está trazendo os dados do banco, retornado o STATUS 200 onde houve sucesso ao trazer as informações.</w:t>
       </w:r>
     </w:p>
     <w:p>
@@ -1589,12 +2070,12 @@
           <wp:inline distB="114300" distT="114300" distL="114300" distR="114300">
             <wp:extent cx="5731200" cy="3619500"/>
             <wp:effectExtent b="0" l="0" r="0" t="0"/>
-            <wp:docPr id="5" name="image13.png"/>
+            <wp:docPr id="5" name="image17.png"/>
             <a:graphic>
               <a:graphicData uri="http://schemas.openxmlformats.org/drawingml/2006/picture">
                 <pic:pic>
                   <pic:nvPicPr>
-                    <pic:cNvPr id="0" name="image13.png"/>
+                    <pic:cNvPr id="0" name="image17.png"/>
                     <pic:cNvPicPr preferRelativeResize="0"/>
                   </pic:nvPicPr>
                   <pic:blipFill>
@@ -1655,12 +2136,12 @@
           <wp:inline distB="114300" distT="114300" distL="114300" distR="114300">
             <wp:extent cx="5731200" cy="2324100"/>
             <wp:effectExtent b="0" l="0" r="0" t="0"/>
-            <wp:docPr id="4" name="image7.png"/>
+            <wp:docPr id="4" name="image18.png"/>
             <a:graphic>
               <a:graphicData uri="http://schemas.openxmlformats.org/drawingml/2006/picture">
                 <pic:pic>
                   <pic:nvPicPr>
-                    <pic:cNvPr id="0" name="image7.png"/>
+                    <pic:cNvPr id="0" name="image18.png"/>
                     <pic:cNvPicPr preferRelativeResize="0"/>
                   </pic:nvPicPr>
                   <pic:blipFill>
@@ -1706,17 +2187,57 @@
         <w:rPr/>
       </w:pPr>
       <w:r>
+        <w:rPr>
+          <w:rtl w:val="0"/>
+        </w:rPr>
+      </w:r>
+    </w:p>
+    <w:p>
+      <w:pPr>
+        <w:rPr/>
+      </w:pPr>
+      <w:r>
+        <w:rPr>
+          <w:rtl w:val="0"/>
+        </w:rPr>
+      </w:r>
+    </w:p>
+    <w:p>
+      <w:pPr>
+        <w:rPr/>
+      </w:pPr>
+      <w:r>
+        <w:rPr>
+          <w:rtl w:val="0"/>
+        </w:rPr>
+      </w:r>
+    </w:p>
+    <w:p>
+      <w:pPr>
+        <w:rPr/>
+      </w:pPr>
+      <w:r>
+        <w:rPr>
+          <w:rtl w:val="0"/>
+        </w:rPr>
+      </w:r>
+    </w:p>
+    <w:p>
+      <w:pPr>
+        <w:rPr/>
+      </w:pPr>
+      <w:r>
         <w:rPr/>
         <w:drawing>
           <wp:inline distB="114300" distT="114300" distL="114300" distR="114300">
             <wp:extent cx="5731200" cy="2438400"/>
             <wp:effectExtent b="0" l="0" r="0" t="0"/>
-            <wp:docPr id="20" name="image11.png"/>
+            <wp:docPr id="10" name="image5.png"/>
             <a:graphic>
               <a:graphicData uri="http://schemas.openxmlformats.org/drawingml/2006/picture">
                 <pic:pic>
                   <pic:nvPicPr>
-                    <pic:cNvPr id="0" name="image11.png"/>
+                    <pic:cNvPr id="0" name="image5.png"/>
                     <pic:cNvPicPr preferRelativeResize="0"/>
                   </pic:nvPicPr>
                   <pic:blipFill>
@@ -1754,6 +2275,37 @@
         <w:rPr>
           <w:rtl w:val="0"/>
         </w:rPr>
+      </w:r>
+    </w:p>
+    <w:p>
+      <w:pPr>
+        <w:rPr/>
+      </w:pPr>
+      <w:r>
+        <w:rPr>
+          <w:rtl w:val="0"/>
+        </w:rPr>
+        <w:t xml:space="preserve">Application properties</w:t>
+      </w:r>
+    </w:p>
+    <w:p>
+      <w:pPr>
+        <w:rPr/>
+      </w:pPr>
+      <w:r>
+        <w:rPr>
+          <w:rtl w:val="0"/>
+        </w:rPr>
+      </w:r>
+    </w:p>
+    <w:p>
+      <w:pPr>
+        <w:rPr/>
+      </w:pPr>
+      <w:r>
+        <w:rPr>
+          <w:rtl w:val="0"/>
+        </w:rPr>
         <w:t xml:space="preserve">Para salvar as informações no banco de dados precisa ser feito as configurações no application.properties </w:t>
       </w:r>
     </w:p>
@@ -1777,12 +2329,12 @@
           <wp:inline distB="114300" distT="114300" distL="114300" distR="114300">
             <wp:extent cx="5391150" cy="5743575"/>
             <wp:effectExtent b="0" l="0" r="0" t="0"/>
-            <wp:docPr id="6" name="image6.png"/>
+            <wp:docPr id="6" name="image4.png"/>
             <a:graphic>
               <a:graphicData uri="http://schemas.openxmlformats.org/drawingml/2006/picture">
                 <pic:pic>
                   <pic:nvPicPr>
-                    <pic:cNvPr id="0" name="image6.png"/>
+                    <pic:cNvPr id="0" name="image4.png"/>
                     <pic:cNvPicPr preferRelativeResize="0"/>
                   </pic:nvPicPr>
                   <pic:blipFill>
@@ -1817,17 +2369,27 @@
         <w:rPr/>
       </w:pPr>
       <w:r>
+        <w:rPr>
+          <w:rtl w:val="0"/>
+        </w:rPr>
+      </w:r>
+    </w:p>
+    <w:p>
+      <w:pPr>
+        <w:rPr/>
+      </w:pPr>
+      <w:r>
         <w:rPr/>
         <w:drawing>
           <wp:inline distB="114300" distT="114300" distL="114300" distR="114300">
             <wp:extent cx="4333875" cy="2638425"/>
             <wp:effectExtent b="0" l="0" r="0" t="0"/>
-            <wp:docPr id="17" name="image15.png"/>
+            <wp:docPr id="18" name="image7.png"/>
             <a:graphic>
               <a:graphicData uri="http://schemas.openxmlformats.org/drawingml/2006/picture">
                 <pic:pic>
                   <pic:nvPicPr>
-                    <pic:cNvPr id="0" name="image15.png"/>
+                    <pic:cNvPr id="0" name="image7.png"/>
                     <pic:cNvPicPr preferRelativeResize="0"/>
                   </pic:nvPicPr>
                   <pic:blipFill>
@@ -1865,7 +2427,28 @@
         <w:rPr>
           <w:rtl w:val="0"/>
         </w:rPr>
-        <w:t xml:space="preserve">para acessar o h2 no navegador usar este link : </w:t>
+        <w:t xml:space="preserve">Banco de dados H2 configuração e acesso</w:t>
+      </w:r>
+    </w:p>
+    <w:p>
+      <w:pPr>
+        <w:rPr/>
+      </w:pPr>
+      <w:r>
+        <w:rPr>
+          <w:rtl w:val="0"/>
+        </w:rPr>
+      </w:r>
+    </w:p>
+    <w:p>
+      <w:pPr>
+        <w:rPr/>
+      </w:pPr>
+      <w:r>
+        <w:rPr>
+          <w:rtl w:val="0"/>
+        </w:rPr>
+        <w:t xml:space="preserve">Para acessar o h2 no navegador usar este link : </w:t>
       </w:r>
       <w:hyperlink r:id="rId26">
         <w:r>
@@ -1891,7 +2474,7 @@
         <w:rPr>
           <w:rtl w:val="0"/>
         </w:rPr>
-        <w:t xml:space="preserve">para acessar o painel do h2 inserir a seguinte informação</w:t>
+        <w:t xml:space="preserve">Para acessar o painel do h2 inserir a seguinte informação,  </w:t>
       </w:r>
       <w:r>
         <w:rPr>
@@ -1915,7 +2498,7 @@
         <w:rPr>
           <w:rtl w:val="0"/>
         </w:rPr>
-        <w:t xml:space="preserve">, esta informação colocar no campo </w:t>
+        <w:t xml:space="preserve">, esta informação deve ser colocada no campo </w:t>
       </w:r>
       <w:r>
         <w:rPr>
@@ -1929,7 +2512,18 @@
         <w:rPr>
           <w:rtl w:val="0"/>
         </w:rPr>
-        <w:t xml:space="preserve"> do painel h2.</w:t>
+        <w:t xml:space="preserve"> no painel h2.</w:t>
+      </w:r>
+    </w:p>
+    <w:p>
+      <w:pPr>
+        <w:rPr/>
+      </w:pPr>
+      <w:r>
+        <w:rPr>
+          <w:rtl w:val="0"/>
+        </w:rPr>
+        <w:t xml:space="preserve">O password e o user referencial são estes:</w:t>
       </w:r>
     </w:p>
     <w:p>
@@ -1945,7 +2539,7 @@
         <w:rPr>
           <w:rtl w:val="0"/>
         </w:rPr>
-        <w:t xml:space="preserve">o password e user tem que ser igual aos da linhas </w:t>
+        <w:t xml:space="preserve"> </w:t>
       </w:r>
       <w:r>
         <w:rPr>
@@ -1983,27 +2577,42 @@
     </w:p>
     <w:p>
       <w:pPr>
-        <w:rPr/>
-      </w:pPr>
-      <w:r>
-        <w:rPr>
-          <w:color w:val="1f7199"/>
-          <w:sz w:val="24"/>
-          <w:szCs w:val="24"/>
-          <w:rtl w:val="0"/>
-        </w:rPr>
-        <w:t xml:space="preserve">spring.datasource.password</w:t>
-      </w:r>
-      <w:r>
         <w:rPr>
           <w:color w:val="444444"/>
           <w:sz w:val="24"/>
           <w:szCs w:val="24"/>
           <w:shd w:fill="f0f0f0" w:val="clear"/>
+        </w:rPr>
+      </w:pPr>
+      <w:r>
+        <w:rPr>
+          <w:color w:val="1f7199"/>
+          <w:sz w:val="24"/>
+          <w:szCs w:val="24"/>
+          <w:rtl w:val="0"/>
+        </w:rPr>
+        <w:t xml:space="preserve">spring.datasource.password</w:t>
+      </w:r>
+      <w:r>
+        <w:rPr>
+          <w:color w:val="444444"/>
+          <w:sz w:val="24"/>
+          <w:szCs w:val="24"/>
+          <w:shd w:fill="f0f0f0" w:val="clear"/>
           <w:rtl w:val="0"/>
         </w:rPr>
         <w:t xml:space="preserve">=</w:t>
       </w:r>
+    </w:p>
+    <w:p>
+      <w:pPr>
+        <w:rPr>
+          <w:color w:val="444444"/>
+          <w:sz w:val="24"/>
+          <w:szCs w:val="24"/>
+          <w:shd w:fill="f0f0f0" w:val="clear"/>
+        </w:rPr>
+      </w:pPr>
       <w:r>
         <w:rPr>
           <w:rtl w:val="0"/>
@@ -2029,7 +2638,7 @@
         <w:rPr>
           <w:rtl w:val="0"/>
         </w:rPr>
-        <w:t xml:space="preserve">As informações foram salvas no H2, sua interface inicial.</w:t>
+        <w:t xml:space="preserve">Sua interface inicial.</w:t>
       </w:r>
     </w:p>
     <w:p>
@@ -2052,12 +2661,12 @@
           <wp:inline distB="114300" distT="114300" distL="114300" distR="114300">
             <wp:extent cx="4286250" cy="3371850"/>
             <wp:effectExtent b="0" l="0" r="0" t="0"/>
-            <wp:docPr id="2" name="image14.png"/>
+            <wp:docPr id="2" name="image9.png"/>
             <a:graphic>
               <a:graphicData uri="http://schemas.openxmlformats.org/drawingml/2006/picture">
                 <pic:pic>
                   <pic:nvPicPr>
-                    <pic:cNvPr id="0" name="image14.png"/>
+                    <pic:cNvPr id="0" name="image9.png"/>
                     <pic:cNvPicPr preferRelativeResize="0"/>
                   </pic:nvPicPr>
                   <pic:blipFill>
@@ -2118,12 +2727,12 @@
           <wp:inline distB="114300" distT="114300" distL="114300" distR="114300">
             <wp:extent cx="5731200" cy="2514600"/>
             <wp:effectExtent b="0" l="0" r="0" t="0"/>
-            <wp:docPr id="10" name="image3.png"/>
+            <wp:docPr id="11" name="image11.png"/>
             <a:graphic>
               <a:graphicData uri="http://schemas.openxmlformats.org/drawingml/2006/picture">
                 <pic:pic>
                   <pic:nvPicPr>
-                    <pic:cNvPr id="0" name="image3.png"/>
+                    <pic:cNvPr id="0" name="image11.png"/>
                     <pic:cNvPicPr preferRelativeResize="0"/>
                   </pic:nvPicPr>
                   <pic:blipFill>
@@ -2174,12 +2783,12 @@
           <wp:inline distB="114300" distT="114300" distL="114300" distR="114300">
             <wp:extent cx="5731200" cy="2603500"/>
             <wp:effectExtent b="0" l="0" r="0" t="0"/>
-            <wp:docPr id="18" name="image1.png"/>
+            <wp:docPr id="19" name="image20.png"/>
             <a:graphic>
               <a:graphicData uri="http://schemas.openxmlformats.org/drawingml/2006/picture">
                 <pic:pic>
                   <pic:nvPicPr>
-                    <pic:cNvPr id="0" name="image1.png"/>
+                    <pic:cNvPr id="0" name="image20.png"/>
                     <pic:cNvPicPr preferRelativeResize="0"/>
                   </pic:nvPicPr>
                   <pic:blipFill>
